--- a/Uwaycontech/实验例程/CC2530基础实验/2-CC2530 通用IO口配置/实验指导书/2-CC2530 通用IO口配置.docx
+++ b/Uwaycontech/实验例程/CC2530基础实验/2-CC2530 通用IO口配置/实验指导书/2-CC2530 通用IO口配置.docx
@@ -721,7 +721,7 @@
           <w:szCs w:val="20"/>
           <w:lang w:val="en-US" w:eastAsia="zh-CN"/>
         </w:rPr>
-        <w:t>集成开发环境。</w:t>
+        <w:t>集成开发环境</w:t>
       </w:r>
     </w:p>
     <w:p>
@@ -889,6 +889,7 @@
         <w:textAlignment w:val="auto"/>
         <w:rPr>
           <w:rFonts w:hint="eastAsia" w:ascii="宋体" w:hAnsi="宋体" w:eastAsia="宋体" w:cs="宋体"/>
+          <w:lang w:val="en-US" w:eastAsia="zh-CN"/>
         </w:rPr>
       </w:pPr>
       <w:r>
@@ -898,33 +899,6 @@
         </w:rPr>
         <w:t>通用IO口指可执行输入或输出的端口，例如输出高或低电平使对应IO口的LED实现亮或灭。用作通用IO口时，引脚可以组成3个8位端口，端口0、端口1和端口2表示为P0、P1和P2。其中P0和P1是完全的8位端口，而P2仅有5位可用。</w:t>
       </w:r>
-    </w:p>
-    <w:p>
-      <w:pPr>
-        <w:keepNext w:val="0"/>
-        <w:keepLines w:val="0"/>
-        <w:pageBreakBefore w:val="0"/>
-        <w:widowControl w:val="0"/>
-        <w:numPr>
-          <w:ilvl w:val="0"/>
-          <w:numId w:val="0"/>
-        </w:numPr>
-        <w:kinsoku/>
-        <w:wordWrap/>
-        <w:overflowPunct/>
-        <w:topLinePunct w:val="0"/>
-        <w:autoSpaceDE/>
-        <w:autoSpaceDN/>
-        <w:bidi w:val="0"/>
-        <w:adjustRightInd/>
-        <w:snapToGrid/>
-        <w:ind w:firstLine="400" w:firstLineChars="200"/>
-        <w:textAlignment w:val="auto"/>
-        <w:rPr>
-          <w:rFonts w:hint="eastAsia" w:ascii="宋体" w:hAnsi="宋体" w:eastAsia="宋体" w:cs="宋体"/>
-          <w:lang w:val="en-US" w:eastAsia="zh-CN"/>
-        </w:rPr>
-      </w:pPr>
     </w:p>
     <w:p>
       <w:pPr>
@@ -1733,7 +1707,7 @@
           <w:rFonts w:hint="eastAsia" w:ascii="宋体" w:hAnsi="宋体" w:cs="宋体"/>
           <w:lang w:val="en-US" w:eastAsia="zh-CN"/>
         </w:rPr>
-        <w:t>对3个端口的所有引脚设置为上拉或下拉输入模式</w:t>
+        <w:t>对3个端口的所有引脚设置为上拉或下拉输入模式。</w:t>
       </w:r>
     </w:p>
     <w:p>
@@ -1907,8 +1881,6 @@
           <w:lang w:eastAsia="zh-CN"/>
         </w:rPr>
       </w:pPr>
-      <w:bookmarkStart w:id="0" w:name="_GoBack"/>
-      <w:bookmarkEnd w:id="0"/>
       <w:r>
         <w:rPr>
           <w:rFonts w:hint="eastAsia" w:ascii="宋体" w:hAnsi="宋体" w:eastAsia="宋体" w:cs="宋体"/>
@@ -3348,6 +3320,40 @@
         <w:jc w:val="both"/>
         <w:textAlignment w:val="auto"/>
         <w:rPr>
+          <w:rFonts w:hint="default" w:ascii="宋体" w:hAnsi="宋体" w:eastAsia="宋体" w:cs="宋体"/>
+          <w:sz w:val="20"/>
+          <w:szCs w:val="20"/>
+          <w:lang w:val="en-US" w:eastAsia="zh-CN"/>
+        </w:rPr>
+      </w:pPr>
+      <w:r>
+        <w:rPr>
+          <w:rFonts w:hint="eastAsia" w:ascii="宋体" w:hAnsi="宋体" w:cs="宋体"/>
+          <w:sz w:val="20"/>
+          <w:szCs w:val="20"/>
+          <w:lang w:val="en-US" w:eastAsia="zh-CN"/>
+        </w:rPr>
+        <w:t>//main函数里</w:t>
+      </w:r>
+    </w:p>
+    <w:p>
+      <w:pPr>
+        <w:keepNext w:val="0"/>
+        <w:keepLines w:val="0"/>
+        <w:pageBreakBefore w:val="0"/>
+        <w:kinsoku/>
+        <w:wordWrap/>
+        <w:overflowPunct/>
+        <w:topLinePunct w:val="0"/>
+        <w:autoSpaceDE/>
+        <w:autoSpaceDN/>
+        <w:bidi w:val="0"/>
+        <w:adjustRightInd/>
+        <w:snapToGrid/>
+        <w:ind w:firstLine="0" w:firstLineChars="0"/>
+        <w:jc w:val="both"/>
+        <w:textAlignment w:val="auto"/>
+        <w:rPr>
           <w:rFonts w:hint="eastAsia" w:ascii="宋体" w:hAnsi="宋体" w:eastAsia="宋体" w:cs="宋体"/>
           <w:sz w:val="20"/>
           <w:szCs w:val="20"/>
@@ -5678,195 +5684,6 @@
         <w:jc w:val="both"/>
         <w:textAlignment w:val="auto"/>
         <w:rPr>
-          <w:rFonts w:hint="default" w:ascii="宋体" w:hAnsi="宋体" w:cs="宋体"/>
-          <w:lang w:val="en-US" w:eastAsia="zh-CN"/>
-        </w:rPr>
-      </w:pPr>
-      <w:r>
-        <w:rPr>
-          <w:rFonts w:hint="eastAsia" w:ascii="宋体" w:hAnsi="宋体" w:eastAsia="宋体" w:cs="宋体"/>
-          <w:lang w:val="en-US" w:eastAsia="zh-CN"/>
-        </w:rPr>
-        <w:t>当按键1被按下时，进入10ms的按下消抖，随后进入死循环，当按键1被释放时，跳出死循环并进入10ms的释放消抖，随后LED的状态发生改变</w:t>
-      </w:r>
-      <w:r>
-        <w:rPr>
-          <w:rFonts w:hint="eastAsia" w:ascii="宋体" w:hAnsi="宋体" w:cs="宋体"/>
-          <w:lang w:val="en-US" w:eastAsia="zh-CN"/>
-        </w:rPr>
-        <w:t>。</w:t>
-      </w:r>
-    </w:p>
-    <w:p>
-      <w:pPr>
-        <w:keepNext w:val="0"/>
-        <w:keepLines w:val="0"/>
-        <w:pageBreakBefore w:val="0"/>
-        <w:widowControl w:val="0"/>
-        <w:kinsoku/>
-        <w:wordWrap/>
-        <w:overflowPunct/>
-        <w:topLinePunct w:val="0"/>
-        <w:autoSpaceDE/>
-        <w:autoSpaceDN/>
-        <w:bidi w:val="0"/>
-        <w:adjustRightInd/>
-        <w:snapToGrid/>
-        <w:ind w:firstLine="400" w:firstLineChars="200"/>
-        <w:jc w:val="both"/>
-        <w:textAlignment w:val="auto"/>
-        <w:rPr>
-          <w:rFonts w:hint="eastAsia" w:ascii="宋体" w:hAnsi="宋体" w:eastAsia="宋体" w:cs="宋体"/>
-          <w:lang w:val="en-US" w:eastAsia="zh-CN"/>
-        </w:rPr>
-      </w:pPr>
-      <w:r>
-        <w:rPr>
-          <w:rFonts w:hint="eastAsia" w:ascii="宋体" w:hAnsi="宋体" w:eastAsia="宋体" w:cs="宋体"/>
-          <w:lang w:val="en-US" w:eastAsia="zh-CN"/>
-        </w:rPr>
-        <w:t>注意的是我们实现的是当按键释放时LED的状态才发生改变。如果想实现按下的时候改变LED的状态，只需完成以下操作</w:t>
-      </w:r>
-      <w:r>
-        <w:rPr>
-          <w:rFonts w:hint="eastAsia" w:ascii="宋体" w:hAnsi="宋体" w:cs="宋体"/>
-          <w:lang w:val="en-US" w:eastAsia="zh-CN"/>
-        </w:rPr>
-        <w:t>：</w:t>
-      </w:r>
-    </w:p>
-    <w:p>
-      <w:pPr>
-        <w:keepNext w:val="0"/>
-        <w:keepLines w:val="0"/>
-        <w:pageBreakBefore w:val="0"/>
-        <w:kinsoku/>
-        <w:wordWrap/>
-        <w:overflowPunct/>
-        <w:topLinePunct w:val="0"/>
-        <w:autoSpaceDE/>
-        <w:autoSpaceDN/>
-        <w:bidi w:val="0"/>
-        <w:adjustRightInd/>
-        <w:snapToGrid/>
-        <w:ind w:left="2100" w:leftChars="0" w:firstLine="420" w:firstLineChars="0"/>
-        <w:jc w:val="both"/>
-        <w:textAlignment w:val="auto"/>
-        <w:rPr>
-          <w:rFonts w:hint="eastAsia" w:ascii="宋体" w:hAnsi="宋体" w:cs="宋体"/>
-          <w:sz w:val="20"/>
-          <w:szCs w:val="20"/>
-          <w:lang w:val="en-US" w:eastAsia="zh-CN"/>
-        </w:rPr>
-      </w:pPr>
-      <w:r>
-        <w:rPr>
-          <w:rFonts w:hint="eastAsia" w:ascii="宋体" w:hAnsi="宋体" w:eastAsia="宋体" w:cs="宋体"/>
-          <w:sz w:val="20"/>
-          <w:szCs w:val="20"/>
-          <w:lang w:val="en-US" w:eastAsia="zh-CN"/>
-        </w:rPr>
-        <w:t>if(P0_0 == 0)</w:t>
-      </w:r>
-      <w:r>
-        <w:rPr>
-          <w:rFonts w:hint="eastAsia" w:ascii="宋体" w:hAnsi="宋体" w:cs="宋体"/>
-          <w:sz w:val="20"/>
-          <w:szCs w:val="20"/>
-          <w:lang w:val="en-US" w:eastAsia="zh-CN"/>
-        </w:rPr>
-        <w:t xml:space="preserve"> -&gt; if(P0_0 == 1)</w:t>
-      </w:r>
-    </w:p>
-    <w:p>
-      <w:pPr>
-        <w:keepNext w:val="0"/>
-        <w:keepLines w:val="0"/>
-        <w:pageBreakBefore w:val="0"/>
-        <w:kinsoku/>
-        <w:wordWrap/>
-        <w:overflowPunct/>
-        <w:topLinePunct w:val="0"/>
-        <w:autoSpaceDE/>
-        <w:autoSpaceDN/>
-        <w:bidi w:val="0"/>
-        <w:adjustRightInd/>
-        <w:snapToGrid/>
-        <w:ind w:left="1680" w:leftChars="0" w:firstLine="420" w:firstLineChars="0"/>
-        <w:jc w:val="both"/>
-        <w:textAlignment w:val="auto"/>
-        <w:rPr>
-          <w:rFonts w:hint="default" w:ascii="宋体" w:hAnsi="宋体" w:eastAsia="宋体" w:cs="宋体"/>
-          <w:sz w:val="20"/>
-          <w:szCs w:val="20"/>
-          <w:lang w:val="en-US" w:eastAsia="zh-CN"/>
-        </w:rPr>
-      </w:pPr>
-      <w:r>
-        <w:rPr>
-          <w:rFonts w:hint="eastAsia" w:ascii="宋体" w:hAnsi="宋体" w:eastAsia="宋体" w:cs="宋体"/>
-          <w:sz w:val="20"/>
-          <w:szCs w:val="20"/>
-          <w:lang w:val="en-US" w:eastAsia="zh-CN"/>
-        </w:rPr>
-        <w:t>while(P0_0 == 0)</w:t>
-      </w:r>
-      <w:r>
-        <w:rPr>
-          <w:rFonts w:hint="eastAsia" w:ascii="宋体" w:hAnsi="宋体" w:cs="宋体"/>
-          <w:sz w:val="20"/>
-          <w:szCs w:val="20"/>
-          <w:lang w:val="en-US" w:eastAsia="zh-CN"/>
-        </w:rPr>
-        <w:t xml:space="preserve"> -&gt; </w:t>
-      </w:r>
-      <w:r>
-        <w:rPr>
-          <w:rFonts w:hint="eastAsia" w:ascii="宋体" w:hAnsi="宋体" w:eastAsia="宋体" w:cs="宋体"/>
-          <w:sz w:val="20"/>
-          <w:szCs w:val="20"/>
-          <w:lang w:val="en-US" w:eastAsia="zh-CN"/>
-        </w:rPr>
-        <w:t xml:space="preserve">while(P0_0 == </w:t>
-      </w:r>
-      <w:r>
-        <w:rPr>
-          <w:rFonts w:hint="eastAsia" w:ascii="宋体" w:hAnsi="宋体" w:cs="宋体"/>
-          <w:sz w:val="20"/>
-          <w:szCs w:val="20"/>
-          <w:lang w:val="en-US" w:eastAsia="zh-CN"/>
-        </w:rPr>
-        <w:t>1</w:t>
-      </w:r>
-      <w:r>
-        <w:rPr>
-          <w:rFonts w:hint="eastAsia" w:ascii="宋体" w:hAnsi="宋体" w:eastAsia="宋体" w:cs="宋体"/>
-          <w:sz w:val="20"/>
-          <w:szCs w:val="20"/>
-          <w:lang w:val="en-US" w:eastAsia="zh-CN"/>
-        </w:rPr>
-        <w:t>)</w:t>
-      </w:r>
-    </w:p>
-    <w:p>
-      <w:pPr>
-        <w:keepNext w:val="0"/>
-        <w:keepLines w:val="0"/>
-        <w:pageBreakBefore w:val="0"/>
-        <w:widowControl w:val="0"/>
-        <w:kinsoku/>
-        <w:wordWrap/>
-        <w:overflowPunct/>
-        <w:topLinePunct w:val="0"/>
-        <w:autoSpaceDE/>
-        <w:autoSpaceDN/>
-        <w:bidi w:val="0"/>
-        <w:adjustRightInd/>
-        <w:snapToGrid/>
-        <w:ind w:firstLine="400" w:firstLineChars="200"/>
-        <w:jc w:val="both"/>
-        <w:textAlignment w:val="auto"/>
-        <w:rPr>
           <w:rFonts w:hint="default" w:ascii="宋体" w:hAnsi="宋体" w:eastAsia="宋体" w:cs="宋体"/>
           <w:sz w:val="20"/>
           <w:szCs w:val="20"/>
@@ -5916,7 +5733,7 @@
         <w:drawing>
           <wp:inline distT="0" distB="0" distL="114300" distR="114300">
             <wp:extent cx="2700655" cy="1811020"/>
-            <wp:effectExtent l="0" t="0" r="0" b="0"/>
+            <wp:effectExtent l="0" t="0" r="4445" b="5080"/>
             <wp:docPr id="12" name="图片 12" descr="89bb4d201ea5ddda442c1362bede391"/>
             <wp:cNvGraphicFramePr>
               <a:graphicFrameLocks xmlns:a="http://schemas.openxmlformats.org/drawingml/2006/main" noChangeAspect="1"/>
@@ -6023,6 +5840,197 @@
         </w:drawing>
       </w:r>
     </w:p>
+    <w:p>
+      <w:pPr>
+        <w:keepNext w:val="0"/>
+        <w:keepLines w:val="0"/>
+        <w:pageBreakBefore w:val="0"/>
+        <w:widowControl w:val="0"/>
+        <w:kinsoku/>
+        <w:wordWrap/>
+        <w:overflowPunct/>
+        <w:topLinePunct w:val="0"/>
+        <w:autoSpaceDE/>
+        <w:autoSpaceDN/>
+        <w:bidi w:val="0"/>
+        <w:adjustRightInd/>
+        <w:snapToGrid/>
+        <w:ind w:firstLine="400" w:firstLineChars="200"/>
+        <w:jc w:val="both"/>
+        <w:textAlignment w:val="auto"/>
+        <w:rPr>
+          <w:rFonts w:hint="default" w:ascii="宋体" w:hAnsi="宋体" w:cs="宋体"/>
+          <w:lang w:val="en-US" w:eastAsia="zh-CN"/>
+        </w:rPr>
+      </w:pPr>
+      <w:r>
+        <w:rPr>
+          <w:rFonts w:hint="eastAsia" w:ascii="宋体" w:hAnsi="宋体" w:eastAsia="宋体" w:cs="宋体"/>
+          <w:lang w:val="en-US" w:eastAsia="zh-CN"/>
+        </w:rPr>
+        <w:t>当按键1被按下时，进入10ms的按下消抖，随后进入死循环，当按键1被释放时，跳出死循环并进入10ms的释放消抖，随后LED的状态发生改变</w:t>
+      </w:r>
+      <w:r>
+        <w:rPr>
+          <w:rFonts w:hint="eastAsia" w:ascii="宋体" w:hAnsi="宋体" w:cs="宋体"/>
+          <w:lang w:val="en-US" w:eastAsia="zh-CN"/>
+        </w:rPr>
+        <w:t>。</w:t>
+      </w:r>
+    </w:p>
+    <w:p>
+      <w:pPr>
+        <w:keepNext w:val="0"/>
+        <w:keepLines w:val="0"/>
+        <w:pageBreakBefore w:val="0"/>
+        <w:widowControl w:val="0"/>
+        <w:kinsoku/>
+        <w:wordWrap/>
+        <w:overflowPunct/>
+        <w:topLinePunct w:val="0"/>
+        <w:autoSpaceDE/>
+        <w:autoSpaceDN/>
+        <w:bidi w:val="0"/>
+        <w:adjustRightInd/>
+        <w:snapToGrid/>
+        <w:ind w:firstLine="400" w:firstLineChars="200"/>
+        <w:jc w:val="both"/>
+        <w:textAlignment w:val="auto"/>
+        <w:rPr>
+          <w:rFonts w:hint="eastAsia" w:ascii="宋体" w:hAnsi="宋体" w:eastAsia="宋体" w:cs="宋体"/>
+          <w:lang w:val="en-US" w:eastAsia="zh-CN"/>
+        </w:rPr>
+      </w:pPr>
+      <w:r>
+        <w:rPr>
+          <w:rFonts w:hint="eastAsia" w:ascii="宋体" w:hAnsi="宋体" w:eastAsia="宋体" w:cs="宋体"/>
+          <w:lang w:val="en-US" w:eastAsia="zh-CN"/>
+        </w:rPr>
+        <w:t>注意的是我们实现的是当按键释放时LED的状态才发生改变。如果想实现按下的时候改变LED的状态，只需完成以下操作</w:t>
+      </w:r>
+      <w:r>
+        <w:rPr>
+          <w:rFonts w:hint="eastAsia" w:ascii="宋体" w:hAnsi="宋体" w:cs="宋体"/>
+          <w:lang w:val="en-US" w:eastAsia="zh-CN"/>
+        </w:rPr>
+        <w:t>：</w:t>
+      </w:r>
+    </w:p>
+    <w:p>
+      <w:pPr>
+        <w:keepNext w:val="0"/>
+        <w:keepLines w:val="0"/>
+        <w:pageBreakBefore w:val="0"/>
+        <w:kinsoku/>
+        <w:wordWrap/>
+        <w:overflowPunct/>
+        <w:topLinePunct w:val="0"/>
+        <w:autoSpaceDE/>
+        <w:autoSpaceDN/>
+        <w:bidi w:val="0"/>
+        <w:adjustRightInd/>
+        <w:snapToGrid/>
+        <w:ind w:left="2100" w:leftChars="0" w:firstLine="420" w:firstLineChars="0"/>
+        <w:jc w:val="both"/>
+        <w:textAlignment w:val="auto"/>
+        <w:rPr>
+          <w:rFonts w:hint="eastAsia" w:ascii="宋体" w:hAnsi="宋体" w:cs="宋体"/>
+          <w:sz w:val="20"/>
+          <w:szCs w:val="20"/>
+          <w:lang w:val="en-US" w:eastAsia="zh-CN"/>
+        </w:rPr>
+      </w:pPr>
+      <w:r>
+        <w:rPr>
+          <w:rFonts w:hint="eastAsia" w:ascii="宋体" w:hAnsi="宋体" w:eastAsia="宋体" w:cs="宋体"/>
+          <w:sz w:val="20"/>
+          <w:szCs w:val="20"/>
+          <w:lang w:val="en-US" w:eastAsia="zh-CN"/>
+        </w:rPr>
+        <w:t>if(P0_0 == 0)</w:t>
+      </w:r>
+      <w:r>
+        <w:rPr>
+          <w:rFonts w:hint="eastAsia" w:ascii="宋体" w:hAnsi="宋体" w:cs="宋体"/>
+          <w:sz w:val="20"/>
+          <w:szCs w:val="20"/>
+          <w:lang w:val="en-US" w:eastAsia="zh-CN"/>
+        </w:rPr>
+        <w:t xml:space="preserve"> -&gt; if(P0_0 == 1)</w:t>
+      </w:r>
+    </w:p>
+    <w:p>
+      <w:pPr>
+        <w:keepNext w:val="0"/>
+        <w:keepLines w:val="0"/>
+        <w:pageBreakBefore w:val="0"/>
+        <w:kinsoku/>
+        <w:wordWrap/>
+        <w:overflowPunct/>
+        <w:topLinePunct w:val="0"/>
+        <w:autoSpaceDE/>
+        <w:autoSpaceDN/>
+        <w:bidi w:val="0"/>
+        <w:adjustRightInd/>
+        <w:snapToGrid/>
+        <w:ind w:left="1680" w:leftChars="0" w:firstLine="420" w:firstLineChars="0"/>
+        <w:jc w:val="both"/>
+        <w:textAlignment w:val="auto"/>
+        <w:rPr>
+          <w:rFonts w:hint="default" w:ascii="宋体" w:hAnsi="宋体" w:eastAsia="宋体" w:cs="宋体"/>
+          <w:sz w:val="20"/>
+          <w:szCs w:val="20"/>
+          <w:lang w:val="en-US" w:eastAsia="zh-CN"/>
+        </w:rPr>
+      </w:pPr>
+      <w:bookmarkStart w:id="0" w:name="_GoBack"/>
+      <w:r>
+        <w:rPr>
+          <w:rFonts w:hint="eastAsia" w:ascii="宋体" w:hAnsi="宋体" w:eastAsia="宋体" w:cs="宋体"/>
+          <w:sz w:val="20"/>
+          <w:szCs w:val="20"/>
+          <w:lang w:val="en-US" w:eastAsia="zh-CN"/>
+        </w:rPr>
+        <w:t>while(P0_0 == 0)</w:t>
+      </w:r>
+      <w:r>
+        <w:rPr>
+          <w:rFonts w:hint="eastAsia" w:ascii="宋体" w:hAnsi="宋体" w:cs="宋体"/>
+          <w:sz w:val="20"/>
+          <w:szCs w:val="20"/>
+          <w:lang w:val="en-US" w:eastAsia="zh-CN"/>
+        </w:rPr>
+        <w:t xml:space="preserve"> -&gt; </w:t>
+      </w:r>
+      <w:r>
+        <w:rPr>
+          <w:rFonts w:hint="eastAsia" w:ascii="宋体" w:hAnsi="宋体" w:eastAsia="宋体" w:cs="宋体"/>
+          <w:sz w:val="20"/>
+          <w:szCs w:val="20"/>
+          <w:lang w:val="en-US" w:eastAsia="zh-CN"/>
+        </w:rPr>
+        <w:t xml:space="preserve">while(P0_0 == </w:t>
+      </w:r>
+      <w:r>
+        <w:rPr>
+          <w:rFonts w:hint="eastAsia" w:ascii="宋体" w:hAnsi="宋体" w:cs="宋体"/>
+          <w:sz w:val="20"/>
+          <w:szCs w:val="20"/>
+          <w:lang w:val="en-US" w:eastAsia="zh-CN"/>
+        </w:rPr>
+        <w:t>1</w:t>
+      </w:r>
+      <w:r>
+        <w:rPr>
+          <w:rFonts w:hint="eastAsia" w:ascii="宋体" w:hAnsi="宋体" w:eastAsia="宋体" w:cs="宋体"/>
+          <w:sz w:val="20"/>
+          <w:szCs w:val="20"/>
+          <w:lang w:val="en-US" w:eastAsia="zh-CN"/>
+        </w:rPr>
+        <w:t>)</w:t>
+      </w:r>
+    </w:p>
+    <w:bookmarkEnd w:id="0"/>
     <w:sectPr>
       <w:footerReference r:id="rId4" w:type="default"/>
       <w:pgSz w:w="11906" w:h="16838"/>
